--- a/TEMP/input/p166r_++MHS_PHS/tc_p166r.docx
+++ b/TEMP/input/p166r_++MHS_PHS/tc_p166r.docx
@@ -3615,6 +3615,12 @@
       </w:r>
       <w:r>
         <w:rPr>
+          <w:rtl w:val="0"/>
+        </w:rPr>
+        <w:t xml:space="preserve">.</w:t>
+      </w:r>
+      <w:r>
+        <w:rPr>
           <w:rFonts w:ascii="Courier New" w:cs="Courier New" w:eastAsia="Courier New" w:hAnsi="Courier New"/>
           <w:color w:val="0000ff"/>
           <w:sz w:val="18"/>
@@ -3622,13 +3628,6 @@
           <w:rtl w:val="0"/>
         </w:rPr>
         <w:t xml:space="preserve">&lt;/la&gt;</w:t>
-      </w:r>
-      <w:r>
-        <w:rPr>
-          <w:color w:val="000000"/>
-          <w:rtl w:val="0"/>
-        </w:rPr>
-        <w:t xml:space="preserve">.</w:t>
       </w:r>
       <w:r>
         <w:rPr>

--- a/TEMP/input/p166r_++MHS_PHS/tc_p166r.docx
+++ b/TEMP/input/p166r_++MHS_PHS/tc_p166r.docx
@@ -1016,7 +1016,7 @@
           <w:color w:val="000000"/>
           <w:rtl w:val="0"/>
         </w:rPr>
-        <w:t xml:space="preserve">ce qui a este cherche parmy les arts estimes ville</w:t>
+        <w:t xml:space="preserve">ce qui a este cherche parmy les arts estimes villes</w:t>
       </w:r>
       <w:r>
         <w:rPr>
@@ -1052,14 +1052,14 @@
         <w:rPr>
           <w:rtl w:val="0"/>
         </w:rPr>
-        <w:t xml:space="preserve">i</w:t>
-      </w:r>
-      <w:r>
-        <w:rPr>
-          <w:color w:val="000000"/>
-          <w:rtl w:val="0"/>
-        </w:rPr>
-        <w:t xml:space="preserve">ct</w:t>
+        <w:t xml:space="preserve">e</w:t>
+      </w:r>
+      <w:r>
+        <w:rPr>
+          <w:color w:val="000000"/>
+          <w:rtl w:val="0"/>
+        </w:rPr>
+        <w:t xml:space="preserve">ctes</w:t>
       </w:r>
       <w:r>
         <w:rPr>

--- a/TEMP/input/p166r_++MHS_PHS/tc_p166r.docx
+++ b/TEMP/input/p166r_++MHS_PHS/tc_p166r.docx
@@ -3803,36 +3803,14 @@
     <w:rPrDefault>
       <w:rPr>
         <w:rFonts w:ascii="Arial" w:cs="Arial" w:eastAsia="Arial" w:hAnsi="Arial"/>
-        <w:b w:val="0"/>
-        <w:i w:val="0"/>
-        <w:smallCaps w:val="0"/>
-        <w:strike w:val="0"/>
-        <w:color w:val="000000"/>
         <w:sz w:val="22"/>
         <w:szCs w:val="22"/>
-        <w:u w:val="none"/>
-        <w:shd w:fill="auto" w:val="clear"/>
-        <w:vertAlign w:val="baseline"/>
         <w:lang w:val="en"/>
       </w:rPr>
     </w:rPrDefault>
     <w:pPrDefault>
       <w:pPr>
-        <w:keepNext w:val="0"/>
-        <w:keepLines w:val="0"/>
-        <w:widowControl w:val="1"/>
-        <w:pBdr>
-          <w:top w:space="0" w:sz="0" w:val="nil"/>
-          <w:left w:space="0" w:sz="0" w:val="nil"/>
-          <w:bottom w:space="0" w:sz="0" w:val="nil"/>
-          <w:right w:space="0" w:sz="0" w:val="nil"/>
-          <w:between w:space="0" w:sz="0" w:val="nil"/>
-        </w:pBdr>
-        <w:shd w:fill="auto" w:val="clear"/>
-        <w:spacing w:after="0" w:before="0" w:line="276" w:lineRule="auto"/>
-        <w:ind w:left="0" w:right="0" w:firstLine="0"/>
-        <w:contextualSpacing w:val="0"/>
-        <w:jc w:val="left"/>
+        <w:spacing w:line="276" w:lineRule="auto"/>
       </w:pPr>
     </w:pPrDefault>
   </w:docDefaults>

--- a/TEMP/input/p166r_++MHS_PHS/tc_p166r.docx
+++ b/TEMP/input/p166r_++MHS_PHS/tc_p166r.docx
@@ -179,14 +179,14 @@
           <w:szCs w:val="18"/>
           <w:rtl w:val="0"/>
         </w:rPr>
-        <w:t xml:space="preserve">&lt;id&gt;</w:t>
-      </w:r>
-      <w:r>
-        <w:rPr>
-          <w:color w:val="000000"/>
-          <w:rtl w:val="0"/>
-        </w:rPr>
-        <w:t xml:space="preserve">p166r_1</w:t>
+        <w:t xml:space="preserve">&lt;id&gt;p166r_1&lt;/id&gt;</w:t>
+      </w:r>
+      <w:r>
+        <w:rPr>
+          <w:color w:val="000000"/>
+          <w:rtl w:val="0"/>
+        </w:rPr>
+        <w:br w:type="textWrapping"/>
       </w:r>
       <w:r>
         <w:rPr>
@@ -196,23 +196,6 @@
           <w:szCs w:val="18"/>
           <w:rtl w:val="0"/>
         </w:rPr>
-        <w:t xml:space="preserve">&lt;/id&gt;</w:t>
-      </w:r>
-      <w:r>
-        <w:rPr>
-          <w:color w:val="000000"/>
-          <w:rtl w:val="0"/>
-        </w:rPr>
-        <w:br w:type="textWrapping"/>
-      </w:r>
-      <w:r>
-        <w:rPr>
-          <w:rFonts w:ascii="Courier New" w:cs="Courier New" w:eastAsia="Courier New" w:hAnsi="Courier New"/>
-          <w:color w:val="7f6000"/>
-          <w:sz w:val="18"/>
-          <w:szCs w:val="18"/>
-          <w:rtl w:val="0"/>
-        </w:rPr>
         <w:t xml:space="preserve">&lt;head&gt;</w:t>
       </w:r>
       <w:r>
@@ -220,7 +203,34 @@
           <w:color w:val="000000"/>
           <w:rtl w:val="0"/>
         </w:rPr>
-        <w:t xml:space="preserve">Pour la boutique</w:t>
+        <w:t xml:space="preserve">Pour la </w:t>
+      </w:r>
+      <w:r>
+        <w:rPr>
+          <w:rFonts w:ascii="Courier New" w:cs="Courier New" w:eastAsia="Courier New" w:hAnsi="Courier New"/>
+          <w:color w:val="0000ff"/>
+          <w:sz w:val="18"/>
+          <w:szCs w:val="18"/>
+          <w:rtl w:val="0"/>
+        </w:rPr>
+        <w:t xml:space="preserve">&lt;env&gt;</w:t>
+      </w:r>
+      <w:r>
+        <w:rPr>
+          <w:color w:val="000000"/>
+          <w:rtl w:val="0"/>
+        </w:rPr>
+        <w:t xml:space="preserve">boutique</w:t>
+      </w:r>
+      <w:r>
+        <w:rPr>
+          <w:rFonts w:ascii="Courier New" w:cs="Courier New" w:eastAsia="Courier New" w:hAnsi="Courier New"/>
+          <w:color w:val="0000ff"/>
+          <w:sz w:val="18"/>
+          <w:szCs w:val="18"/>
+          <w:rtl w:val="0"/>
+        </w:rPr>
+        <w:t xml:space="preserve">&lt;/env&gt;</w:t>
       </w:r>
       <w:r>
         <w:rPr>
@@ -531,7 +541,7 @@
           <w:color w:val="000000"/>
           <w:rtl w:val="0"/>
         </w:rPr>
-        <w:t xml:space="preserve">de&lt;x&gt;e&lt;/x&gt;sses</w:t>
+        <w:t xml:space="preserve">desses</w:t>
       </w:r>
       <w:r>
         <w:rPr>
@@ -548,7 +558,7 @@
           <w:szCs w:val="18"/>
           <w:rtl w:val="0"/>
         </w:rPr>
-        <w:t xml:space="preserve">&lt;pa&gt;</w:t>
+        <w:t xml:space="preserve">&lt;pl&gt;</w:t>
       </w:r>
       <w:r>
         <w:rPr>
@@ -565,14 +575,48 @@
           <w:szCs w:val="18"/>
           <w:rtl w:val="0"/>
         </w:rPr>
-        <w:t xml:space="preserve">&lt;/pa&gt;</w:t>
-      </w:r>
-      <w:r>
-        <w:rPr>
-          <w:color w:val="000000"/>
-          <w:rtl w:val="0"/>
-        </w:rPr>
-        <w:t xml:space="preserve"> se plaignent co&lt;exp&gt;mm&lt;/exp&gt;e a </w:t>
+        <w:t xml:space="preserve">&lt;/pl&gt;</w:t>
+      </w:r>
+      <w:r>
+        <w:rPr>
+          <w:color w:val="000000"/>
+          <w:rtl w:val="0"/>
+        </w:rPr>
+        <w:t xml:space="preserve"> se plaignent co</w:t>
+      </w:r>
+      <w:r>
+        <w:rPr>
+          <w:rFonts w:ascii="Courier New" w:cs="Courier New" w:eastAsia="Courier New" w:hAnsi="Courier New"/>
+          <w:color w:val="a9a9a9"/>
+          <w:sz w:val="14"/>
+          <w:szCs w:val="14"/>
+          <w:rtl w:val="0"/>
+        </w:rPr>
+        <w:t xml:space="preserve">&lt;exp&gt;</w:t>
+      </w:r>
+      <w:r>
+        <w:rPr>
+          <w:color w:val="000000"/>
+          <w:rtl w:val="0"/>
+        </w:rPr>
+        <w:t xml:space="preserve">mm</w:t>
+      </w:r>
+      <w:r>
+        <w:rPr>
+          <w:rFonts w:ascii="Courier New" w:cs="Courier New" w:eastAsia="Courier New" w:hAnsi="Courier New"/>
+          <w:color w:val="a9a9a9"/>
+          <w:sz w:val="14"/>
+          <w:szCs w:val="14"/>
+          <w:rtl w:val="0"/>
+        </w:rPr>
+        <w:t xml:space="preserve">&lt;/exp&gt;</w:t>
+      </w:r>
+      <w:r>
+        <w:rPr>
+          <w:color w:val="000000"/>
+          <w:rtl w:val="0"/>
+        </w:rPr>
+        <w:t xml:space="preserve">e a </w:t>
       </w:r>
       <w:r>
         <w:rPr>
@@ -617,7 +661,40 @@
           <w:rtl w:val="0"/>
         </w:rPr>
         <w:br w:type="textWrapping"/>
-        <w:t xml:space="preserve">pytagorien de ce que on ha divulgue leurs mysteres Excuse</w:t>
+      </w:r>
+      <w:r>
+        <w:rPr>
+          <w:rFonts w:ascii="Courier New" w:cs="Courier New" w:eastAsia="Courier New" w:hAnsi="Courier New"/>
+          <w:color w:val="0000ff"/>
+          <w:sz w:val="18"/>
+          <w:szCs w:val="18"/>
+          <w:rtl w:val="0"/>
+        </w:rPr>
+        <w:t xml:space="preserve">&lt;pn&gt;</w:t>
+      </w:r>
+      <w:r>
+        <w:rPr>
+          <w:color w:val="000000"/>
+          <w:rtl w:val="0"/>
+        </w:rPr>
+        <w:t xml:space="preserve">pytagorien</w:t>
+      </w:r>
+      <w:r>
+        <w:rPr>
+          <w:rFonts w:ascii="Courier New" w:cs="Courier New" w:eastAsia="Courier New" w:hAnsi="Courier New"/>
+          <w:color w:val="0000ff"/>
+          <w:sz w:val="18"/>
+          <w:szCs w:val="18"/>
+          <w:rtl w:val="0"/>
+        </w:rPr>
+        <w:t xml:space="preserve">&lt;/pn&gt;</w:t>
+      </w:r>
+      <w:r>
+        <w:rPr>
+          <w:color w:val="000000"/>
+          <w:rtl w:val="0"/>
+        </w:rPr>
+        <w:t xml:space="preserve"> de ce que on ha divulgue leurs mysteres Excuse</w:t>
       </w:r>
       <w:r>
         <w:rPr>
@@ -900,7 +977,41 @@
           <w:color w:val="000000"/>
           <w:rtl w:val="0"/>
         </w:rPr>
-        <w:t xml:space="preserve">dejectes dune mayson une miette ou quelque grain quelle</w:t>
+        <w:t xml:space="preserve">dejectes dune </w:t>
+      </w:r>
+      <w:r>
+        <w:rPr>
+          <w:rFonts w:ascii="Courier New" w:cs="Courier New" w:eastAsia="Courier New" w:hAnsi="Courier New"/>
+          <w:color w:val="0000ff"/>
+          <w:sz w:val="18"/>
+          <w:szCs w:val="18"/>
+          <w:rtl w:val="0"/>
+        </w:rPr>
+        <w:t xml:space="preserve">&lt;env&gt;</w:t>
+      </w:r>
+      <w:r>
+        <w:rPr>
+          <w:color w:val="000000"/>
+          <w:rtl w:val="0"/>
+        </w:rPr>
+        <w:t xml:space="preserve">mayson</w:t>
+      </w:r>
+      <w:r>
+        <w:rPr>
+          <w:rFonts w:ascii="Courier New" w:cs="Courier New" w:eastAsia="Courier New" w:hAnsi="Courier New"/>
+          <w:color w:val="0000ff"/>
+          <w:sz w:val="18"/>
+          <w:szCs w:val="18"/>
+          <w:rtl w:val="0"/>
+        </w:rPr>
+        <w:t xml:space="preserve">&lt;/env&gt;</w:t>
+      </w:r>
+      <w:r>
+        <w:rPr>
+          <w:color w:val="000000"/>
+          <w:rtl w:val="0"/>
+        </w:rPr>
+        <w:t xml:space="preserve"> une miette ou quelque grain quelle</w:t>
       </w:r>
       <w:r>
         <w:rPr>
@@ -975,7 +1086,41 @@
           <w:color w:val="000000"/>
           <w:rtl w:val="0"/>
         </w:rPr>
-        <w:t xml:space="preserve"> Ainsy aulx orphelins distribue on</w:t>
+        <w:t xml:space="preserve"> Ainsy aulx </w:t>
+      </w:r>
+      <w:r>
+        <w:rPr>
+          <w:rFonts w:ascii="Courier New" w:cs="Courier New" w:eastAsia="Courier New" w:hAnsi="Courier New"/>
+          <w:color w:val="0000ff"/>
+          <w:sz w:val="18"/>
+          <w:szCs w:val="18"/>
+          <w:rtl w:val="0"/>
+        </w:rPr>
+        <w:t xml:space="preserve">&lt;pro&gt;</w:t>
+      </w:r>
+      <w:r>
+        <w:rPr>
+          <w:color w:val="000000"/>
+          <w:rtl w:val="0"/>
+        </w:rPr>
+        <w:t xml:space="preserve">orphelins</w:t>
+      </w:r>
+      <w:r>
+        <w:rPr>
+          <w:rFonts w:ascii="Courier New" w:cs="Courier New" w:eastAsia="Courier New" w:hAnsi="Courier New"/>
+          <w:color w:val="0000ff"/>
+          <w:sz w:val="18"/>
+          <w:szCs w:val="18"/>
+          <w:rtl w:val="0"/>
+        </w:rPr>
+        <w:t xml:space="preserve">&lt;/pro&gt;</w:t>
+      </w:r>
+      <w:r>
+        <w:rPr>
+          <w:color w:val="000000"/>
+          <w:rtl w:val="0"/>
+        </w:rPr>
+        <w:t xml:space="preserve"> distribue on</w:t>
       </w:r>
       <w:r>
         <w:rPr>
@@ -1199,7 +1344,41 @@
           <w:color w:val="000000"/>
           <w:rtl w:val="0"/>
         </w:rPr>
-        <w:t xml:space="preserve"> oysive Mays la boutique represente</w:t>
+        <w:t xml:space="preserve"> oysive Mays la </w:t>
+      </w:r>
+      <w:r>
+        <w:rPr>
+          <w:rFonts w:ascii="Courier New" w:cs="Courier New" w:eastAsia="Courier New" w:hAnsi="Courier New"/>
+          <w:color w:val="0000ff"/>
+          <w:sz w:val="18"/>
+          <w:szCs w:val="18"/>
+          <w:rtl w:val="0"/>
+        </w:rPr>
+        <w:t xml:space="preserve">&lt;env&gt;</w:t>
+      </w:r>
+      <w:r>
+        <w:rPr>
+          <w:color w:val="000000"/>
+          <w:rtl w:val="0"/>
+        </w:rPr>
+        <w:t xml:space="preserve">boutique</w:t>
+      </w:r>
+      <w:r>
+        <w:rPr>
+          <w:rFonts w:ascii="Courier New" w:cs="Courier New" w:eastAsia="Courier New" w:hAnsi="Courier New"/>
+          <w:color w:val="0000ff"/>
+          <w:sz w:val="18"/>
+          <w:szCs w:val="18"/>
+          <w:rtl w:val="0"/>
+        </w:rPr>
+        <w:t xml:space="preserve">&lt;/env&gt;</w:t>
+      </w:r>
+      <w:r>
+        <w:rPr>
+          <w:color w:val="000000"/>
+          <w:rtl w:val="0"/>
+        </w:rPr>
+        <w:t xml:space="preserve"> represente</w:t>
       </w:r>
       <w:r>
         <w:rPr>
@@ -1511,7 +1690,41 @@
           <w:color w:val="000000"/>
           <w:rtl w:val="0"/>
         </w:rPr>
-        <w:t xml:space="preserve"> que on tient que dans lespace de mille ans tous les arts ont</w:t>
+        <w:t xml:space="preserve"> que on tient que dans l</w:t>
+      </w:r>
+      <w:r>
+        <w:rPr>
+          <w:rFonts w:ascii="Courier New" w:cs="Courier New" w:eastAsia="Courier New" w:hAnsi="Courier New"/>
+          <w:color w:val="0000ff"/>
+          <w:sz w:val="18"/>
+          <w:szCs w:val="18"/>
+          <w:rtl w:val="0"/>
+        </w:rPr>
+        <w:t xml:space="preserve">&lt;tmp&gt;</w:t>
+      </w:r>
+      <w:r>
+        <w:rPr>
+          <w:color w:val="000000"/>
+          <w:rtl w:val="0"/>
+        </w:rPr>
+        <w:t xml:space="preserve">espace de mille ans</w:t>
+      </w:r>
+      <w:r>
+        <w:rPr>
+          <w:rFonts w:ascii="Courier New" w:cs="Courier New" w:eastAsia="Courier New" w:hAnsi="Courier New"/>
+          <w:color w:val="0000ff"/>
+          <w:sz w:val="18"/>
+          <w:szCs w:val="18"/>
+          <w:rtl w:val="0"/>
+        </w:rPr>
+        <w:t xml:space="preserve">&lt;/tmp&gt;</w:t>
+      </w:r>
+      <w:r>
+        <w:rPr>
+          <w:color w:val="000000"/>
+          <w:rtl w:val="0"/>
+        </w:rPr>
+        <w:t xml:space="preserve"> tous les arts ont</w:t>
       </w:r>
       <w:r>
         <w:rPr>
@@ -1792,7 +2005,41 @@
           <w:color w:val="000000"/>
           <w:rtl w:val="0"/>
         </w:rPr>
-        <w:t xml:space="preserve">Que le jour precedent est praecepteur du subsequent par ainsy que tu as</w:t>
+        <w:t xml:space="preserve">Que le </w:t>
+      </w:r>
+      <w:r>
+        <w:rPr>
+          <w:rFonts w:ascii="Courier New" w:cs="Courier New" w:eastAsia="Courier New" w:hAnsi="Courier New"/>
+          <w:color w:val="0000ff"/>
+          <w:sz w:val="18"/>
+          <w:szCs w:val="18"/>
+          <w:rtl w:val="0"/>
+        </w:rPr>
+        <w:t xml:space="preserve">&lt;tmp&gt;</w:t>
+      </w:r>
+      <w:r>
+        <w:rPr>
+          <w:color w:val="000000"/>
+          <w:rtl w:val="0"/>
+        </w:rPr>
+        <w:t xml:space="preserve">jour precedent</w:t>
+      </w:r>
+      <w:r>
+        <w:rPr>
+          <w:rFonts w:ascii="Courier New" w:cs="Courier New" w:eastAsia="Courier New" w:hAnsi="Courier New"/>
+          <w:color w:val="0000ff"/>
+          <w:sz w:val="18"/>
+          <w:szCs w:val="18"/>
+          <w:rtl w:val="0"/>
+        </w:rPr>
+        <w:t xml:space="preserve">&lt;/tmp&gt;</w:t>
+      </w:r>
+      <w:r>
+        <w:rPr>
+          <w:color w:val="000000"/>
+          <w:rtl w:val="0"/>
+        </w:rPr>
+        <w:t xml:space="preserve"> est praecepteur du subsequent par ainsy que tu as</w:t>
       </w:r>
       <w:r>
         <w:rPr>
@@ -1935,7 +2182,41 @@
           <w:color w:val="000000"/>
           <w:rtl w:val="0"/>
         </w:rPr>
-        <w:t xml:space="preserve"> co&lt;exp&gt;mm&lt;/exp&gt;e </w:t>
+        <w:t xml:space="preserve"> co</w:t>
+      </w:r>
+      <w:r>
+        <w:rPr>
+          <w:rFonts w:ascii="Courier New" w:cs="Courier New" w:eastAsia="Courier New" w:hAnsi="Courier New"/>
+          <w:color w:val="a9a9a9"/>
+          <w:sz w:val="14"/>
+          <w:szCs w:val="14"/>
+          <w:rtl w:val="0"/>
+        </w:rPr>
+        <w:t xml:space="preserve">&lt;exp&gt;</w:t>
+      </w:r>
+      <w:r>
+        <w:rPr>
+          <w:color w:val="000000"/>
+          <w:rtl w:val="0"/>
+        </w:rPr>
+        <w:t xml:space="preserve">mm</w:t>
+      </w:r>
+      <w:r>
+        <w:rPr>
+          <w:rFonts w:ascii="Courier New" w:cs="Courier New" w:eastAsia="Courier New" w:hAnsi="Courier New"/>
+          <w:color w:val="a9a9a9"/>
+          <w:sz w:val="14"/>
+          <w:szCs w:val="14"/>
+          <w:rtl w:val="0"/>
+        </w:rPr>
+        <w:t xml:space="preserve">&lt;/exp&gt;</w:t>
+      </w:r>
+      <w:r>
+        <w:rPr>
+          <w:color w:val="000000"/>
+          <w:rtl w:val="0"/>
+        </w:rPr>
+        <w:t xml:space="preserve">e </w:t>
       </w:r>
       <w:r>
         <w:rPr>
@@ -2165,7 +2446,34 @@
           <w:color w:val="000000"/>
           <w:rtl w:val="0"/>
         </w:rPr>
-        <w:t xml:space="preserve">Valere max&lt;exp&gt;ime&lt;/exp&gt;</w:t>
+        <w:t xml:space="preserve">Valere max</w:t>
+      </w:r>
+      <w:r>
+        <w:rPr>
+          <w:rFonts w:ascii="Courier New" w:cs="Courier New" w:eastAsia="Courier New" w:hAnsi="Courier New"/>
+          <w:color w:val="a9a9a9"/>
+          <w:sz w:val="14"/>
+          <w:szCs w:val="14"/>
+          <w:rtl w:val="0"/>
+        </w:rPr>
+        <w:t xml:space="preserve">&lt;exp&gt;</w:t>
+      </w:r>
+      <w:r>
+        <w:rPr>
+          <w:color w:val="000000"/>
+          <w:rtl w:val="0"/>
+        </w:rPr>
+        <w:t xml:space="preserve">ime</w:t>
+      </w:r>
+      <w:r>
+        <w:rPr>
+          <w:rFonts w:ascii="Courier New" w:cs="Courier New" w:eastAsia="Courier New" w:hAnsi="Courier New"/>
+          <w:color w:val="a9a9a9"/>
+          <w:sz w:val="14"/>
+          <w:szCs w:val="14"/>
+          <w:rtl w:val="0"/>
+        </w:rPr>
+        <w:t xml:space="preserve">&lt;/exp&gt;</w:t>
       </w:r>
       <w:r>
         <w:rPr>
@@ -2182,7 +2490,34 @@
           <w:color w:val="000000"/>
           <w:rtl w:val="0"/>
         </w:rPr>
-        <w:t xml:space="preserve"> nha faict quun reveil de divers autheurs</w:t>
+        <w:t xml:space="preserve"> nha faict quun reveil de divers </w:t>
+      </w:r>
+      <w:r>
+        <w:rPr>
+          <w:rFonts w:ascii="Courier New" w:cs="Courier New" w:eastAsia="Courier New" w:hAnsi="Courier New"/>
+          <w:color w:val="0000ff"/>
+          <w:sz w:val="18"/>
+          <w:szCs w:val="18"/>
+          <w:rtl w:val="0"/>
+        </w:rPr>
+        <w:t xml:space="preserve">&lt;pro&gt;</w:t>
+      </w:r>
+      <w:r>
+        <w:rPr>
+          <w:color w:val="000000"/>
+          <w:rtl w:val="0"/>
+        </w:rPr>
+        <w:t xml:space="preserve">autheurs</w:t>
+      </w:r>
+      <w:r>
+        <w:rPr>
+          <w:rFonts w:ascii="Courier New" w:cs="Courier New" w:eastAsia="Courier New" w:hAnsi="Courier New"/>
+          <w:color w:val="0000ff"/>
+          <w:sz w:val="18"/>
+          <w:szCs w:val="18"/>
+          <w:rtl w:val="0"/>
+        </w:rPr>
+        <w:t xml:space="preserve">&lt;/pro&gt;</w:t>
       </w:r>
       <w:r>
         <w:rPr>
@@ -2257,7 +2592,7 @@
           <w:color w:val="000000"/>
           <w:rtl w:val="0"/>
         </w:rPr>
-        <w:t xml:space="preserve"> son xxiii lb. du 2 ou 3e de </w:t>
+        <w:t xml:space="preserve"> son xxiii lb du 2 ou 3e de </w:t>
       </w:r>
       <w:r>
         <w:rPr>
@@ -2409,7 +2744,41 @@
           <w:color w:val="000000"/>
           <w:rtl w:val="0"/>
         </w:rPr>
-        <w:t xml:space="preserve"> inventeur de lagriculture &amp;</w:t>
+        <w:t xml:space="preserve"> </w:t>
+      </w:r>
+      <w:r>
+        <w:rPr>
+          <w:rFonts w:ascii="Courier New" w:cs="Courier New" w:eastAsia="Courier New" w:hAnsi="Courier New"/>
+          <w:color w:val="0000ff"/>
+          <w:sz w:val="18"/>
+          <w:szCs w:val="18"/>
+          <w:rtl w:val="0"/>
+        </w:rPr>
+        <w:t xml:space="preserve">&lt;pro&gt;</w:t>
+      </w:r>
+      <w:r>
+        <w:rPr>
+          <w:color w:val="000000"/>
+          <w:rtl w:val="0"/>
+        </w:rPr>
+        <w:t xml:space="preserve">inventeur</w:t>
+      </w:r>
+      <w:r>
+        <w:rPr>
+          <w:rFonts w:ascii="Courier New" w:cs="Courier New" w:eastAsia="Courier New" w:hAnsi="Courier New"/>
+          <w:color w:val="0000ff"/>
+          <w:sz w:val="18"/>
+          <w:szCs w:val="18"/>
+          <w:rtl w:val="0"/>
+        </w:rPr>
+        <w:t xml:space="preserve">&lt;/pro&gt;</w:t>
+      </w:r>
+      <w:r>
+        <w:rPr>
+          <w:color w:val="000000"/>
+          <w:rtl w:val="0"/>
+        </w:rPr>
+        <w:t xml:space="preserve"> de lagriculture &amp;</w:t>
       </w:r>
       <w:r>
         <w:rPr>
@@ -2662,7 +3031,34 @@
           <w:color w:val="000000"/>
           <w:rtl w:val="0"/>
         </w:rPr>
-        <w:t xml:space="preserve">leurs peregrinations les disciplines desquels ilz se sont dicts inventeurs</w:t>
+        <w:t xml:space="preserve">leurs peregrinations les disciplines desquels ilz se sont dicts </w:t>
+      </w:r>
+      <w:r>
+        <w:rPr>
+          <w:rFonts w:ascii="Courier New" w:cs="Courier New" w:eastAsia="Courier New" w:hAnsi="Courier New"/>
+          <w:color w:val="0000ff"/>
+          <w:sz w:val="18"/>
+          <w:szCs w:val="18"/>
+          <w:rtl w:val="0"/>
+        </w:rPr>
+        <w:t xml:space="preserve">&lt;pro&gt;</w:t>
+      </w:r>
+      <w:r>
+        <w:rPr>
+          <w:color w:val="000000"/>
+          <w:rtl w:val="0"/>
+        </w:rPr>
+        <w:t xml:space="preserve">inventeurs</w:t>
+      </w:r>
+      <w:r>
+        <w:rPr>
+          <w:rFonts w:ascii="Courier New" w:cs="Courier New" w:eastAsia="Courier New" w:hAnsi="Courier New"/>
+          <w:color w:val="0000ff"/>
+          <w:sz w:val="18"/>
+          <w:szCs w:val="18"/>
+          <w:rtl w:val="0"/>
+        </w:rPr>
+        <w:t xml:space="preserve">&lt;/pro&gt;</w:t>
       </w:r>
       <w:r>
         <w:rPr>
@@ -3024,7 +3420,41 @@
           <w:color w:val="000000"/>
           <w:rtl w:val="0"/>
         </w:rPr>
-        <w:t xml:space="preserve">avoir faict la maison Ains</w:t>
+        <w:t xml:space="preserve">avoir faict la </w:t>
+      </w:r>
+      <w:r>
+        <w:rPr>
+          <w:rFonts w:ascii="Courier New" w:cs="Courier New" w:eastAsia="Courier New" w:hAnsi="Courier New"/>
+          <w:color w:val="0000ff"/>
+          <w:sz w:val="18"/>
+          <w:szCs w:val="18"/>
+          <w:rtl w:val="0"/>
+        </w:rPr>
+        <w:t xml:space="preserve">&lt;env&gt;</w:t>
+      </w:r>
+      <w:r>
+        <w:rPr>
+          <w:color w:val="000000"/>
+          <w:rtl w:val="0"/>
+        </w:rPr>
+        <w:t xml:space="preserve">maison</w:t>
+      </w:r>
+      <w:r>
+        <w:rPr>
+          <w:rFonts w:ascii="Courier New" w:cs="Courier New" w:eastAsia="Courier New" w:hAnsi="Courier New"/>
+          <w:color w:val="0000ff"/>
+          <w:sz w:val="18"/>
+          <w:szCs w:val="18"/>
+          <w:rtl w:val="0"/>
+        </w:rPr>
+        <w:t xml:space="preserve">&lt;/env&gt;</w:t>
+      </w:r>
+      <w:r>
+        <w:rPr>
+          <w:color w:val="000000"/>
+          <w:rtl w:val="0"/>
+        </w:rPr>
+        <w:t xml:space="preserve"> Ains</w:t>
       </w:r>
       <w:r>
         <w:rPr>
@@ -3065,7 +3495,41 @@
           <w:color w:val="000000"/>
           <w:rtl w:val="0"/>
         </w:rPr>
-        <w:t xml:space="preserve">seulem&lt;exp&gt;ent&lt;/exp&gt; ramasse les pierres toutes faictes </w:t>
+        <w:t xml:space="preserve">seulem</w:t>
+      </w:r>
+      <w:r>
+        <w:rPr>
+          <w:rFonts w:ascii="Courier New" w:cs="Courier New" w:eastAsia="Courier New" w:hAnsi="Courier New"/>
+          <w:color w:val="a9a9a9"/>
+          <w:sz w:val="14"/>
+          <w:szCs w:val="14"/>
+          <w:rtl w:val="0"/>
+        </w:rPr>
+        <w:t xml:space="preserve">&lt;exp&gt;</w:t>
+      </w:r>
+      <w:r>
+        <w:rPr>
+          <w:color w:val="000000"/>
+          <w:rtl w:val="0"/>
+        </w:rPr>
+        <w:t xml:space="preserve">ent</w:t>
+      </w:r>
+      <w:r>
+        <w:rPr>
+          <w:rFonts w:ascii="Courier New" w:cs="Courier New" w:eastAsia="Courier New" w:hAnsi="Courier New"/>
+          <w:color w:val="a9a9a9"/>
+          <w:sz w:val="14"/>
+          <w:szCs w:val="14"/>
+          <w:rtl w:val="0"/>
+        </w:rPr>
+        <w:t xml:space="preserve">&lt;/exp&gt;</w:t>
+      </w:r>
+      <w:r>
+        <w:rPr>
+          <w:color w:val="000000"/>
+          <w:rtl w:val="0"/>
+        </w:rPr>
+        <w:t xml:space="preserve"> ramasse les pierres toutes faictes </w:t>
       </w:r>
       <w:r>
         <w:rPr>
@@ -3252,7 +3716,41 @@
           <w:color w:val="000000"/>
           <w:rtl w:val="0"/>
         </w:rPr>
-        <w:t xml:space="preserve"> orphei poema</w:t>
+        <w:t xml:space="preserve"> </w:t>
+      </w:r>
+      <w:r>
+        <w:rPr>
+          <w:rFonts w:ascii="Courier New" w:cs="Courier New" w:eastAsia="Courier New" w:hAnsi="Courier New"/>
+          <w:color w:val="0000ff"/>
+          <w:sz w:val="18"/>
+          <w:szCs w:val="18"/>
+          <w:rtl w:val="0"/>
+        </w:rPr>
+        <w:t xml:space="preserve">&lt;pn&gt;</w:t>
+      </w:r>
+      <w:r>
+        <w:rPr>
+          <w:color w:val="000000"/>
+          <w:rtl w:val="0"/>
+        </w:rPr>
+        <w:t xml:space="preserve">orphei</w:t>
+      </w:r>
+      <w:r>
+        <w:rPr>
+          <w:rFonts w:ascii="Courier New" w:cs="Courier New" w:eastAsia="Courier New" w:hAnsi="Courier New"/>
+          <w:color w:val="0000ff"/>
+          <w:sz w:val="18"/>
+          <w:szCs w:val="18"/>
+          <w:rtl w:val="0"/>
+        </w:rPr>
+        <w:t xml:space="preserve">&lt;/pn&gt;</w:t>
+      </w:r>
+      <w:r>
+        <w:rPr>
+          <w:color w:val="000000"/>
+          <w:rtl w:val="0"/>
+        </w:rPr>
+        <w:t xml:space="preserve"> poema</w:t>
       </w:r>
       <w:r>
         <w:rPr>
@@ -3542,7 +4040,10 @@
         <w:shd w:fill="auto" w:val="clear"/>
         <w:contextualSpacing w:val="0"/>
         <w:rPr>
-          <w:color w:val="000000"/>
+          <w:rFonts w:ascii="Courier New" w:cs="Courier New" w:eastAsia="Courier New" w:hAnsi="Courier New"/>
+          <w:color w:val="7f6000"/>
+          <w:sz w:val="18"/>
+          <w:szCs w:val="18"/>
         </w:rPr>
       </w:pPr>
       <w:r>
@@ -3638,6 +4139,38 @@
           <w:rtl w:val="0"/>
         </w:rPr>
         <w:t xml:space="preserve">&lt;/ab&gt;</w:t>
+      </w:r>
+    </w:p>
+    <w:p>
+      <w:pPr>
+        <w:keepNext w:val="0"/>
+        <w:keepLines w:val="0"/>
+        <w:widowControl w:val="0"/>
+        <w:pBdr>
+          <w:top w:space="0" w:sz="0" w:val="nil"/>
+          <w:left w:space="0" w:sz="0" w:val="nil"/>
+          <w:bottom w:space="0" w:sz="0" w:val="nil"/>
+          <w:right w:space="0" w:sz="0" w:val="nil"/>
+          <w:between w:space="0" w:sz="0" w:val="nil"/>
+        </w:pBdr>
+        <w:shd w:fill="auto" w:val="clear"/>
+        <w:contextualSpacing w:val="0"/>
+        <w:rPr>
+          <w:rFonts w:ascii="Courier New" w:cs="Courier New" w:eastAsia="Courier New" w:hAnsi="Courier New"/>
+          <w:color w:val="7f6000"/>
+          <w:sz w:val="18"/>
+          <w:szCs w:val="18"/>
+        </w:rPr>
+      </w:pPr>
+      <w:r>
+        <w:rPr>
+          <w:rFonts w:ascii="Courier New" w:cs="Courier New" w:eastAsia="Courier New" w:hAnsi="Courier New"/>
+          <w:color w:val="a91111"/>
+          <w:sz w:val="18"/>
+          <w:szCs w:val="18"/>
+          <w:rtl w:val="0"/>
+        </w:rPr>
+        <w:t xml:space="preserve">&lt;cont/&gt;</w:t>
       </w:r>
       <w:r>
         <w:rPr>

--- a/TEMP/input/p166r_++MHS_PHS/tc_p166r.docx
+++ b/TEMP/input/p166r_++MHS_PHS/tc_p166r.docx
@@ -2490,7 +2490,20 @@
           <w:color w:val="000000"/>
           <w:rtl w:val="0"/>
         </w:rPr>
-        <w:t xml:space="preserve"> nha faict quun reveil de divers </w:t>
+        <w:t xml:space="preserve"> nha faict quun re</w:t>
+      </w:r>
+      <w:r>
+        <w:rPr>
+          <w:rtl w:val="0"/>
+        </w:rPr>
+        <w:t xml:space="preserve">cu</w:t>
+      </w:r>
+      <w:r>
+        <w:rPr>
+          <w:color w:val="000000"/>
+          <w:rtl w:val="0"/>
+        </w:rPr>
+        <w:t xml:space="preserve">eil de divers </w:t>
       </w:r>
       <w:r>
         <w:rPr>
@@ -2592,7 +2605,46 @@
           <w:color w:val="000000"/>
           <w:rtl w:val="0"/>
         </w:rPr>
-        <w:t xml:space="preserve"> son xxiii lb du 2 ou 3e de </w:t>
+        <w:t xml:space="preserve"> son xxiii </w:t>
+      </w:r>
+      <w:r>
+        <w:rPr>
+          <w:rtl w:val="0"/>
+        </w:rPr>
+        <w:t xml:space="preserve">l</w:t>
+      </w:r>
+      <w:r>
+        <w:rPr>
+          <w:rFonts w:ascii="Courier New" w:cs="Courier New" w:eastAsia="Courier New" w:hAnsi="Courier New"/>
+          <w:color w:val="a9a9a9"/>
+          <w:sz w:val="14"/>
+          <w:szCs w:val="14"/>
+          <w:rtl w:val="0"/>
+        </w:rPr>
+        <w:t xml:space="preserve">&lt;exp&gt;</w:t>
+      </w:r>
+      <w:r>
+        <w:rPr>
+          <w:rtl w:val="0"/>
+        </w:rPr>
+        <w:t xml:space="preserve">ivre</w:t>
+      </w:r>
+      <w:r>
+        <w:rPr>
+          <w:rFonts w:ascii="Courier New" w:cs="Courier New" w:eastAsia="Courier New" w:hAnsi="Courier New"/>
+          <w:color w:val="a9a9a9"/>
+          <w:sz w:val="14"/>
+          <w:szCs w:val="14"/>
+          <w:rtl w:val="0"/>
+        </w:rPr>
+        <w:t xml:space="preserve">&lt;/exp&gt; </w:t>
+      </w:r>
+      <w:r>
+        <w:rPr>
+          <w:color w:val="000000"/>
+          <w:rtl w:val="0"/>
+        </w:rPr>
+        <w:t xml:space="preserve">du 2 ou 3e de </w:t>
       </w:r>
       <w:r>
         <w:rPr>
@@ -2620,13 +2672,6 @@
           <w:rtl w:val="0"/>
         </w:rPr>
         <w:t xml:space="preserve">&lt;/pn&gt;</w:t>
-      </w:r>
-      <w:r>
-        <w:rPr>
-          <w:color w:val="000000"/>
-          <w:rtl w:val="0"/>
-        </w:rPr>
-        <w:t xml:space="preserve">.</w:t>
       </w:r>
       <w:r>
         <w:rPr>
@@ -3203,25 +3248,6 @@
           <w:color w:val="000000"/>
           <w:rtl w:val="0"/>
         </w:rPr>
-        <w:t xml:space="preserve"> </w:t>
-      </w:r>
-      <w:commentRangeStart w:id="1"/>
-      <w:r>
-        <w:rPr>
-          <w:color w:val="000000"/>
-          <w:rtl w:val="0"/>
-        </w:rPr>
-        <w:t xml:space="preserve">@</w:t>
-      </w:r>
-      <w:commentRangeEnd w:id="1"/>
-      <w:r>
-        <w:commentReference w:id="1"/>
-      </w:r>
-      <w:r>
-        <w:rPr>
-          <w:color w:val="000000"/>
-          <w:rtl w:val="0"/>
-        </w:rPr>
         <w:t xml:space="preserve"> poinct dict avoyr faict la toile</w:t>
       </w:r>
       <w:r>
@@ -3682,17 +3708,34 @@
           <w:color w:val="000000"/>
           <w:rtl w:val="0"/>
         </w:rPr>
-        <w:t xml:space="preserve"> tamen Deus medicinae habitus </w:t>
-      </w:r>
-      <w:r>
-        <w:rPr>
-          <w:rFonts w:ascii="Courier New" w:cs="Courier New" w:eastAsia="Courier New" w:hAnsi="Courier New"/>
-          <w:color w:val="0000ff"/>
-          <w:sz w:val="18"/>
-          <w:szCs w:val="18"/>
-          <w:rtl w:val="0"/>
-        </w:rPr>
-        <w:t xml:space="preserve">&lt;pn&gt;</w:t>
+        <w:t xml:space="preserve"> tamen Deus medicinae habitus</w:t>
+      </w:r>
+      <w:r>
+        <w:rPr>
+          <w:rFonts w:ascii="Courier New" w:cs="Courier New" w:eastAsia="Courier New" w:hAnsi="Courier New"/>
+          <w:color w:val="0000ff"/>
+          <w:sz w:val="18"/>
+          <w:szCs w:val="18"/>
+          <w:rtl w:val="0"/>
+        </w:rPr>
+        <w:t xml:space="preserve">&lt;/la&gt;</w:t>
+      </w:r>
+      <w:r>
+        <w:rPr>
+          <w:color w:val="000000"/>
+          <w:rtl w:val="0"/>
+        </w:rPr>
+        <w:t xml:space="preserve"> </w:t>
+      </w:r>
+      <w:r>
+        <w:rPr>
+          <w:rFonts w:ascii="Courier New" w:cs="Courier New" w:eastAsia="Courier New" w:hAnsi="Courier New"/>
+          <w:color w:val="0000ff"/>
+          <w:sz w:val="18"/>
+          <w:szCs w:val="18"/>
+          <w:rtl w:val="0"/>
+        </w:rPr>
+        <w:t xml:space="preserve">&lt;la&gt;&lt;pn&gt;</w:t>
       </w:r>
       <w:r>
         <w:rPr>
@@ -4116,9 +4159,30 @@
       </w:r>
       <w:r>
         <w:rPr>
-          <w:rtl w:val="0"/>
-        </w:rPr>
-        <w:t xml:space="preserve">.</w:t>
+          <w:rFonts w:ascii="Courier New" w:cs="Courier New" w:eastAsia="Courier New" w:hAnsi="Courier New"/>
+          <w:color w:val="a9a9a9"/>
+          <w:sz w:val="14"/>
+          <w:szCs w:val="14"/>
+          <w:rtl w:val="0"/>
+        </w:rPr>
+        <w:t xml:space="preserve">&lt;exp&gt;</w:t>
+      </w:r>
+      <w:r>
+        <w:rPr>
+          <w:color w:val="000000"/>
+          <w:rtl w:val="0"/>
+        </w:rPr>
+        <w:t xml:space="preserve">ium</w:t>
+      </w:r>
+      <w:r>
+        <w:rPr>
+          <w:rFonts w:ascii="Courier New" w:cs="Courier New" w:eastAsia="Courier New" w:hAnsi="Courier New"/>
+          <w:color w:val="a9a9a9"/>
+          <w:sz w:val="14"/>
+          <w:szCs w:val="14"/>
+          <w:rtl w:val="0"/>
+        </w:rPr>
+        <w:t xml:space="preserve">&lt;/exp&gt;</w:t>
       </w:r>
       <w:r>
         <w:rPr>
@@ -4269,57 +4333,6 @@
           <w:rtl w:val="0"/>
         </w:rPr>
         <w:t xml:space="preserve">From here and for the rest of the page, the text is from a different hand.</w:t>
-      </w:r>
-    </w:p>
-  </w:comment>
-  <w:comment w:author="Francois V. Pageau" w:id="1" w:date="2016-06-19T17:48:09Z">
-    <w:p>
-      <w:pPr>
-        <w:keepNext w:val="0"/>
-        <w:keepLines w:val="0"/>
-        <w:widowControl w:val="0"/>
-        <w:pBdr>
-          <w:top w:space="0" w:sz="0" w:val="nil"/>
-          <w:left w:space="0" w:sz="0" w:val="nil"/>
-          <w:bottom w:space="0" w:sz="0" w:val="nil"/>
-          <w:right w:space="0" w:sz="0" w:val="nil"/>
-          <w:between w:space="0" w:sz="0" w:val="nil"/>
-        </w:pBdr>
-        <w:shd w:fill="auto" w:val="clear"/>
-        <w:spacing w:after="0" w:before="0" w:line="240" w:lineRule="auto"/>
-        <w:ind w:left="0" w:right="0" w:firstLine="0"/>
-        <w:contextualSpacing w:val="0"/>
-        <w:jc w:val="left"/>
-        <w:rPr>
-          <w:rFonts w:ascii="Arial" w:cs="Arial" w:eastAsia="Arial" w:hAnsi="Arial"/>
-          <w:b w:val="0"/>
-          <w:i w:val="0"/>
-          <w:smallCaps w:val="0"/>
-          <w:strike w:val="0"/>
-          <w:color w:val="000000"/>
-          <w:sz w:val="22"/>
-          <w:szCs w:val="22"/>
-          <w:u w:val="none"/>
-          <w:shd w:fill="auto" w:val="clear"/>
-          <w:vertAlign w:val="baseline"/>
-        </w:rPr>
-      </w:pPr>
-      <w:r>
-        <w:rPr>
-          <w:rFonts w:ascii="Arial" w:cs="Arial" w:eastAsia="Arial" w:hAnsi="Arial"/>
-          <w:b w:val="0"/>
-          <w:i w:val="0"/>
-          <w:smallCaps w:val="0"/>
-          <w:strike w:val="0"/>
-          <w:color w:val="000000"/>
-          <w:sz w:val="22"/>
-          <w:szCs w:val="22"/>
-          <w:u w:val="none"/>
-          <w:shd w:fill="auto" w:val="clear"/>
-          <w:vertAlign w:val="baseline"/>
-          <w:rtl w:val="0"/>
-        </w:rPr>
-        <w:t xml:space="preserve">"il" author's addition</w:t>
       </w:r>
     </w:p>
   </w:comment>

--- a/TEMP/input/p166r_++MHS_PHS/tc_p166r.docx
+++ b/TEMP/input/p166r_++MHS_PHS/tc_p166r.docx
@@ -1537,6 +1537,32 @@
       </w:pPr>
       <w:r>
         <w:rPr>
+          <w:rFonts w:ascii="Courier New" w:cs="Courier New" w:eastAsia="Courier New" w:hAnsi="Courier New"/>
+          <w:color w:val="0000ff"/>
+          <w:sz w:val="18"/>
+          <w:szCs w:val="18"/>
+          <w:rtl w:val="0"/>
+        </w:rPr>
+        <w:t xml:space="preserve">&lt;comment&gt;</w:t>
+      </w:r>
+      <w:r>
+        <w:rPr>
+          <w:rtl w:val="0"/>
+        </w:rPr>
+        <w:t xml:space="preserve">c_166r_01</w:t>
+      </w:r>
+      <w:r>
+        <w:rPr>
+          <w:rFonts w:ascii="Courier New" w:cs="Courier New" w:eastAsia="Courier New" w:hAnsi="Courier New"/>
+          <w:color w:val="0000ff"/>
+          <w:sz w:val="18"/>
+          <w:szCs w:val="18"/>
+          <w:rtl w:val="0"/>
+        </w:rPr>
+        <w:t xml:space="preserve">&lt;/comment&gt;</w:t>
+      </w:r>
+      <w:r>
+        <w:rPr>
           <w:color w:val="000000"/>
           <w:rtl w:val="0"/>
         </w:rPr>
@@ -4276,7 +4302,7 @@
     </w:p>
     <w:sectPr>
       <w:pgSz w:h="15840" w:w="12240"/>
-      <w:pgMar w:bottom="1440" w:top="1440" w:left="1440" w:right="1440" w:header="0"/>
+      <w:pgMar w:bottom="1440" w:top="1440" w:left="1440" w:right="1440" w:header="0" w:footer="720"/>
       <w:pgNumType w:start="1"/>
     </w:sectPr>
   </w:body>

--- a/TEMP/input/p166r_++MHS_PHS/tc_p166r.docx
+++ b/TEMP/input/p166r_++MHS_PHS/tc_p166r.docx
@@ -15,7 +15,6 @@
           <w:between w:space="0" w:sz="0" w:val="nil"/>
         </w:pBdr>
         <w:shd w:fill="auto" w:val="clear"/>
-        <w:contextualSpacing w:val="0"/>
         <w:rPr>
           <w:color w:val="000000"/>
         </w:rPr>
@@ -68,7 +67,6 @@
           <w:between w:space="0" w:sz="0" w:val="nil"/>
         </w:pBdr>
         <w:shd w:fill="auto" w:val="clear"/>
-        <w:contextualSpacing w:val="0"/>
         <w:rPr>
           <w:color w:val="000000"/>
         </w:rPr>
@@ -118,7 +116,6 @@
           <w:between w:space="0" w:sz="0" w:val="nil"/>
         </w:pBdr>
         <w:shd w:fill="auto" w:val="clear"/>
-        <w:contextualSpacing w:val="0"/>
         <w:rPr>
           <w:color w:val="000000"/>
         </w:rPr>
@@ -142,7 +139,6 @@
           <w:between w:space="0" w:sz="0" w:val="nil"/>
         </w:pBdr>
         <w:shd w:fill="auto" w:val="clear"/>
-        <w:contextualSpacing w:val="0"/>
         <w:rPr>
           <w:color w:val="000000"/>
         </w:rPr>
@@ -261,7 +257,6 @@
           <w:between w:space="0" w:sz="0" w:val="nil"/>
         </w:pBdr>
         <w:shd w:fill="auto" w:val="clear"/>
-        <w:contextualSpacing w:val="0"/>
         <w:rPr>
           <w:color w:val="000000"/>
         </w:rPr>
@@ -285,7 +280,6 @@
           <w:between w:space="0" w:sz="0" w:val="nil"/>
         </w:pBdr>
         <w:shd w:fill="auto" w:val="clear"/>
-        <w:contextualSpacing w:val="0"/>
         <w:rPr>
           <w:color w:val="000000"/>
         </w:rPr>
@@ -389,7 +383,6 @@
           <w:between w:space="0" w:sz="0" w:val="nil"/>
         </w:pBdr>
         <w:shd w:fill="auto" w:val="clear"/>
-        <w:contextualSpacing w:val="0"/>
         <w:rPr>
           <w:color w:val="000000"/>
         </w:rPr>
@@ -430,7 +423,6 @@
           <w:between w:space="0" w:sz="0" w:val="nil"/>
         </w:pBdr>
         <w:shd w:fill="auto" w:val="clear"/>
-        <w:contextualSpacing w:val="0"/>
         <w:rPr>
           <w:color w:val="000000"/>
         </w:rPr>
@@ -524,7 +516,6 @@
           <w:between w:space="0" w:sz="0" w:val="nil"/>
         </w:pBdr>
         <w:shd w:fill="auto" w:val="clear"/>
-        <w:contextualSpacing w:val="0"/>
         <w:rPr>
           <w:color w:val="000000"/>
         </w:rPr>
@@ -725,7 +716,6 @@
           <w:between w:space="0" w:sz="0" w:val="nil"/>
         </w:pBdr>
         <w:shd w:fill="auto" w:val="clear"/>
-        <w:contextualSpacing w:val="0"/>
         <w:rPr>
           <w:color w:val="000000"/>
         </w:rPr>
@@ -827,7 +817,6 @@
           <w:between w:space="0" w:sz="0" w:val="nil"/>
         </w:pBdr>
         <w:shd w:fill="auto" w:val="clear"/>
-        <w:contextualSpacing w:val="0"/>
         <w:rPr>
           <w:color w:val="000000"/>
         </w:rPr>
@@ -858,7 +847,6 @@
           <w:between w:space="0" w:sz="0" w:val="nil"/>
         </w:pBdr>
         <w:shd w:fill="auto" w:val="clear"/>
-        <w:contextualSpacing w:val="0"/>
         <w:rPr>
           <w:color w:val="000000"/>
         </w:rPr>
@@ -892,7 +880,6 @@
           <w:between w:space="0" w:sz="0" w:val="nil"/>
         </w:pBdr>
         <w:shd w:fill="auto" w:val="clear"/>
-        <w:contextualSpacing w:val="0"/>
         <w:rPr>
           <w:color w:val="000000"/>
         </w:rPr>
@@ -967,7 +954,6 @@
           <w:between w:space="0" w:sz="0" w:val="nil"/>
         </w:pBdr>
         <w:shd w:fill="auto" w:val="clear"/>
-        <w:contextualSpacing w:val="0"/>
         <w:rPr>
           <w:color w:val="000000"/>
         </w:rPr>
@@ -1042,7 +1028,6 @@
           <w:between w:space="0" w:sz="0" w:val="nil"/>
         </w:pBdr>
         <w:shd w:fill="auto" w:val="clear"/>
-        <w:contextualSpacing w:val="0"/>
         <w:rPr>
           <w:color w:val="000000"/>
         </w:rPr>
@@ -1151,7 +1136,6 @@
           <w:between w:space="0" w:sz="0" w:val="nil"/>
         </w:pBdr>
         <w:shd w:fill="auto" w:val="clear"/>
-        <w:contextualSpacing w:val="0"/>
         <w:rPr>
           <w:color w:val="000000"/>
         </w:rPr>
@@ -1235,7 +1219,6 @@
           <w:between w:space="0" w:sz="0" w:val="nil"/>
         </w:pBdr>
         <w:shd w:fill="auto" w:val="clear"/>
-        <w:contextualSpacing w:val="0"/>
         <w:rPr>
           <w:color w:val="000000"/>
         </w:rPr>
@@ -1266,7 +1249,6 @@
           <w:between w:space="0" w:sz="0" w:val="nil"/>
         </w:pBdr>
         <w:shd w:fill="auto" w:val="clear"/>
-        <w:contextualSpacing w:val="0"/>
         <w:rPr>
           <w:color w:val="000000"/>
         </w:rPr>
@@ -1300,7 +1282,6 @@
           <w:between w:space="0" w:sz="0" w:val="nil"/>
         </w:pBdr>
         <w:shd w:fill="auto" w:val="clear"/>
-        <w:contextualSpacing w:val="0"/>
         <w:rPr>
           <w:color w:val="000000"/>
         </w:rPr>
@@ -1409,7 +1390,6 @@
           <w:between w:space="0" w:sz="0" w:val="nil"/>
         </w:pBdr>
         <w:shd w:fill="auto" w:val="clear"/>
-        <w:contextualSpacing w:val="0"/>
         <w:rPr>
           <w:color w:val="000000"/>
         </w:rPr>
@@ -1450,7 +1430,6 @@
           <w:between w:space="0" w:sz="0" w:val="nil"/>
         </w:pBdr>
         <w:shd w:fill="auto" w:val="clear"/>
-        <w:contextualSpacing w:val="0"/>
         <w:rPr>
           <w:color w:val="000000"/>
         </w:rPr>
@@ -1481,7 +1460,6 @@
           <w:between w:space="0" w:sz="0" w:val="nil"/>
         </w:pBdr>
         <w:shd w:fill="auto" w:val="clear"/>
-        <w:contextualSpacing w:val="0"/>
         <w:rPr>
           <w:color w:val="000000"/>
         </w:rPr>
@@ -1530,7 +1508,6 @@
           <w:between w:space="0" w:sz="0" w:val="nil"/>
         </w:pBdr>
         <w:shd w:fill="auto" w:val="clear"/>
-        <w:contextualSpacing w:val="0"/>
         <w:rPr>
           <w:color w:val="000000"/>
         </w:rPr>
@@ -1614,7 +1591,6 @@
           <w:between w:space="0" w:sz="0" w:val="nil"/>
         </w:pBdr>
         <w:shd w:fill="auto" w:val="clear"/>
-        <w:contextualSpacing w:val="0"/>
         <w:rPr>
           <w:color w:val="000000"/>
         </w:rPr>
@@ -1672,7 +1648,6 @@
           <w:between w:space="0" w:sz="0" w:val="nil"/>
         </w:pBdr>
         <w:shd w:fill="auto" w:val="clear"/>
-        <w:contextualSpacing w:val="0"/>
         <w:rPr>
           <w:color w:val="000000"/>
         </w:rPr>
@@ -1781,7 +1756,6 @@
           <w:between w:space="0" w:sz="0" w:val="nil"/>
         </w:pBdr>
         <w:shd w:fill="auto" w:val="clear"/>
-        <w:contextualSpacing w:val="0"/>
         <w:rPr>
           <w:color w:val="000000"/>
         </w:rPr>
@@ -1822,7 +1796,6 @@
           <w:between w:space="0" w:sz="0" w:val="nil"/>
         </w:pBdr>
         <w:shd w:fill="auto" w:val="clear"/>
-        <w:contextualSpacing w:val="0"/>
         <w:rPr>
           <w:color w:val="000000"/>
         </w:rPr>
@@ -1946,7 +1919,6 @@
           <w:between w:space="0" w:sz="0" w:val="nil"/>
         </w:pBdr>
         <w:shd w:fill="auto" w:val="clear"/>
-        <w:contextualSpacing w:val="0"/>
         <w:rPr>
           <w:color w:val="000000"/>
         </w:rPr>
@@ -2021,7 +1993,6 @@
           <w:between w:space="0" w:sz="0" w:val="nil"/>
         </w:pBdr>
         <w:shd w:fill="auto" w:val="clear"/>
-        <w:contextualSpacing w:val="0"/>
         <w:rPr>
           <w:color w:val="000000"/>
         </w:rPr>
@@ -2096,7 +2067,6 @@
           <w:between w:space="0" w:sz="0" w:val="nil"/>
         </w:pBdr>
         <w:shd w:fill="auto" w:val="clear"/>
-        <w:contextualSpacing w:val="0"/>
         <w:rPr>
           <w:color w:val="000000"/>
         </w:rPr>
@@ -2137,7 +2107,6 @@
           <w:between w:space="0" w:sz="0" w:val="nil"/>
         </w:pBdr>
         <w:shd w:fill="auto" w:val="clear"/>
-        <w:contextualSpacing w:val="0"/>
         <w:rPr>
           <w:color w:val="000000"/>
         </w:rPr>
@@ -2419,7 +2388,6 @@
           <w:between w:space="0" w:sz="0" w:val="nil"/>
         </w:pBdr>
         <w:shd w:fill="auto" w:val="clear"/>
-        <w:contextualSpacing w:val="0"/>
         <w:rPr>
           <w:color w:val="000000"/>
         </w:rPr>
@@ -2587,7 +2555,6 @@
           <w:between w:space="0" w:sz="0" w:val="nil"/>
         </w:pBdr>
         <w:shd w:fill="auto" w:val="clear"/>
-        <w:contextualSpacing w:val="0"/>
         <w:rPr>
           <w:color w:val="000000"/>
         </w:rPr>
@@ -2728,7 +2695,6 @@
           <w:between w:space="0" w:sz="0" w:val="nil"/>
         </w:pBdr>
         <w:shd w:fill="auto" w:val="clear"/>
-        <w:contextualSpacing w:val="0"/>
         <w:rPr>
           <w:color w:val="000000"/>
         </w:rPr>
@@ -2897,7 +2863,6 @@
           <w:between w:space="0" w:sz="0" w:val="nil"/>
         </w:pBdr>
         <w:shd w:fill="auto" w:val="clear"/>
-        <w:contextualSpacing w:val="0"/>
         <w:rPr>
           <w:color w:val="000000"/>
         </w:rPr>
@@ -3092,7 +3057,6 @@
           <w:between w:space="0" w:sz="0" w:val="nil"/>
         </w:pBdr>
         <w:shd w:fill="auto" w:val="clear"/>
-        <w:contextualSpacing w:val="0"/>
         <w:rPr>
           <w:color w:val="000000"/>
         </w:rPr>
@@ -3160,7 +3124,6 @@
           <w:between w:space="0" w:sz="0" w:val="nil"/>
         </w:pBdr>
         <w:shd w:fill="auto" w:val="clear"/>
-        <w:contextualSpacing w:val="0"/>
         <w:rPr>
           <w:color w:val="000000"/>
         </w:rPr>
@@ -3305,7 +3268,6 @@
           <w:between w:space="0" w:sz="0" w:val="nil"/>
         </w:pBdr>
         <w:shd w:fill="auto" w:val="clear"/>
-        <w:contextualSpacing w:val="0"/>
         <w:rPr>
           <w:color w:val="000000"/>
         </w:rPr>
@@ -3392,7 +3354,6 @@
           <w:between w:space="0" w:sz="0" w:val="nil"/>
         </w:pBdr>
         <w:shd w:fill="auto" w:val="clear"/>
-        <w:contextualSpacing w:val="0"/>
         <w:rPr>
           <w:color w:val="000000"/>
         </w:rPr>
@@ -3537,7 +3498,6 @@
           <w:between w:space="0" w:sz="0" w:val="nil"/>
         </w:pBdr>
         <w:shd w:fill="auto" w:val="clear"/>
-        <w:contextualSpacing w:val="0"/>
         <w:rPr>
           <w:color w:val="000000"/>
         </w:rPr>
@@ -3707,7 +3667,6 @@
           <w:between w:space="0" w:sz="0" w:val="nil"/>
         </w:pBdr>
         <w:shd w:fill="auto" w:val="clear"/>
-        <w:contextualSpacing w:val="0"/>
         <w:rPr>
           <w:color w:val="000000"/>
         </w:rPr>
@@ -3850,7 +3809,6 @@
           <w:between w:space="0" w:sz="0" w:val="nil"/>
         </w:pBdr>
         <w:shd w:fill="auto" w:val="clear"/>
-        <w:contextualSpacing w:val="0"/>
         <w:rPr>
           <w:color w:val="000000"/>
         </w:rPr>
@@ -3978,7 +3936,6 @@
           <w:between w:space="0" w:sz="0" w:val="nil"/>
         </w:pBdr>
         <w:shd w:fill="auto" w:val="clear"/>
-        <w:contextualSpacing w:val="0"/>
         <w:rPr>
           <w:color w:val="000000"/>
         </w:rPr>
@@ -4107,7 +4064,6 @@
           <w:between w:space="0" w:sz="0" w:val="nil"/>
         </w:pBdr>
         <w:shd w:fill="auto" w:val="clear"/>
-        <w:contextualSpacing w:val="0"/>
         <w:rPr>
           <w:rFonts w:ascii="Courier New" w:cs="Courier New" w:eastAsia="Courier New" w:hAnsi="Courier New"/>
           <w:color w:val="7f6000"/>
@@ -4244,7 +4200,6 @@
           <w:between w:space="0" w:sz="0" w:val="nil"/>
         </w:pBdr>
         <w:shd w:fill="auto" w:val="clear"/>
-        <w:contextualSpacing w:val="0"/>
         <w:rPr>
           <w:rFonts w:ascii="Courier New" w:cs="Courier New" w:eastAsia="Courier New" w:hAnsi="Courier New"/>
           <w:color w:val="7f6000"/>
@@ -4281,7 +4236,6 @@
           <w:between w:space="0" w:sz="0" w:val="nil"/>
         </w:pBdr>
         <w:shd w:fill="auto" w:val="clear"/>
-        <w:contextualSpacing w:val="0"/>
         <w:rPr/>
       </w:pPr>
       <w:r>
@@ -4327,7 +4281,6 @@
         <w:shd w:fill="auto" w:val="clear"/>
         <w:spacing w:after="0" w:before="0" w:line="240" w:lineRule="auto"/>
         <w:ind w:left="0" w:right="0" w:firstLine="0"/>
-        <w:contextualSpacing w:val="0"/>
         <w:jc w:val="left"/>
         <w:rPr>
           <w:rFonts w:ascii="Arial" w:cs="Arial" w:eastAsia="Arial" w:hAnsi="Arial"/>
